--- a/documents/详细设计.docx
+++ b/documents/详细设计.docx
@@ -30,20 +30,12 @@
       <w:pPr>
         <w:pStyle w:val="a6"/>
         <w:jc w:val="left"/>
-        <w:rPr>
-          <w:rFonts w:hint="eastAsia"/>
-        </w:rPr>
       </w:pPr>
       <w:r>
         <w:t>需求概述</w:t>
       </w:r>
     </w:p>
     <w:p>
-      <w:pPr>
-        <w:rPr>
-          <w:rFonts w:hint="eastAsia"/>
-        </w:rPr>
-      </w:pPr>
       <w:r>
         <w:rPr>
           <w:rFonts w:hint="eastAsia"/>
@@ -59,11 +51,6 @@
       </w:r>
     </w:p>
     <w:p>
-      <w:pPr>
-        <w:rPr>
-          <w:rFonts w:hint="eastAsia"/>
-        </w:rPr>
-      </w:pPr>
       <w:r>
         <w:rPr>
           <w:rFonts w:hint="eastAsia"/>
@@ -75,47 +62,33 @@
         <w:rPr>
           <w:rFonts w:hint="eastAsia"/>
         </w:rPr>
-        <w:t>如果自己使用某个模型检测工具，需要自己学习使用模型检测工具，需要自己抽象可调度性问题</w:t>
-      </w:r>
-      <w:r>
-        <w:rPr>
-          <w:rFonts w:hint="eastAsia"/>
-        </w:rPr>
-        <w:t>，</w:t>
+        <w:t>如果自己使用某个模型检测工具，需要自己学习使用模型检测工具，需要自己抽象可调度性问题，</w:t>
       </w:r>
       <w:r>
         <w:rPr>
           <w:rFonts w:ascii="宋体" w:hAnsi="宋体" w:hint="eastAsia"/>
           <w:szCs w:val="21"/>
         </w:rPr>
-        <w:t>验证结果的正确性</w:t>
+        <w:t>验证结果的正确性极大程度</w:t>
       </w:r>
       <w:r>
         <w:rPr>
           <w:rFonts w:ascii="宋体" w:hAnsi="宋体" w:hint="eastAsia"/>
           <w:szCs w:val="21"/>
         </w:rPr>
-        <w:t>极大程度</w:t>
+        <w:t>依赖于系统模型建立的准确性和完整性</w:t>
       </w:r>
       <w:r>
         <w:rPr>
           <w:rFonts w:ascii="宋体" w:hAnsi="宋体" w:hint="eastAsia"/>
           <w:szCs w:val="21"/>
         </w:rPr>
-        <w:t>依赖于系统模型建立的准确性和完整性</w:t>
-      </w:r>
-      <w:r>
-        <w:rPr>
-          <w:rFonts w:ascii="宋体" w:hAnsi="宋体" w:hint="eastAsia"/>
-          <w:szCs w:val="21"/>
-        </w:rPr>
         <w:t>。</w:t>
       </w:r>
     </w:p>
     <w:p>
       <w:pPr>
         <w:rPr>
-          <w:rFonts w:hint="eastAsia"/>
           <w:b/>
         </w:rPr>
       </w:pPr>
@@ -154,8 +127,6 @@
         </w:rPr>
         <w:t>建立模型、执行验证，并向用户展示验证结果。</w:t>
       </w:r>
-      <w:bookmarkStart w:id="0" w:name="_GoBack"/>
-      <w:bookmarkEnd w:id="0"/>
     </w:p>
     <w:p>
       <w:pPr>
@@ -165,27 +136,12 @@
           <w:numId w:val="1"/>
         </w:numPr>
         <w:ind w:firstLineChars="0"/>
-        <w:rPr>
-          <w:rFonts w:hint="eastAsia"/>
-        </w:rPr>
-      </w:pPr>
-      <w:r>
-        <w:rPr>
-          <w:rFonts w:hint="eastAsia"/>
-        </w:rPr>
-        <w:t>用户输入对系统的描述</w:t>
-      </w:r>
-      <w:r>
-        <w:rPr>
-          <w:rFonts w:hint="eastAsia"/>
-        </w:rPr>
-        <w:t>，包括</w:t>
-      </w:r>
-      <w:r>
-        <w:rPr>
-          <w:rFonts w:hint="eastAsia"/>
-        </w:rPr>
-        <w:t>：</w:t>
+      </w:pPr>
+      <w:r>
+        <w:rPr>
+          <w:rFonts w:hint="eastAsia"/>
+        </w:rPr>
+        <w:t>用户输入对系统的描述，包括：</w:t>
       </w:r>
     </w:p>
     <w:p>
@@ -304,9 +260,6 @@
           <w:numId w:val="1"/>
         </w:numPr>
         <w:ind w:firstLineChars="0"/>
-        <w:rPr>
-          <w:rFonts w:hint="eastAsia"/>
-        </w:rPr>
       </w:pPr>
       <w:r>
         <w:rPr>
@@ -323,9 +276,6 @@
           <w:numId w:val="1"/>
         </w:numPr>
         <w:ind w:firstLineChars="0"/>
-        <w:rPr>
-          <w:rFonts w:hint="eastAsia"/>
-        </w:rPr>
       </w:pPr>
       <w:r>
         <w:rPr>
@@ -351,8 +301,8 @@
         <w:pStyle w:val="a6"/>
         <w:jc w:val="left"/>
       </w:pPr>
-      <w:bookmarkStart w:id="1" w:name="OLE_LINK1"/>
-      <w:bookmarkStart w:id="2" w:name="OLE_LINK2"/>
+      <w:bookmarkStart w:id="0" w:name="OLE_LINK1"/>
+      <w:bookmarkStart w:id="1" w:name="OLE_LINK2"/>
       <w:r>
         <w:rPr>
           <w:rFonts w:hint="eastAsia"/>
@@ -360,8 +310,8 @@
         <w:t>概要设计：</w:t>
       </w:r>
     </w:p>
+    <w:bookmarkEnd w:id="0"/>
     <w:bookmarkEnd w:id="1"/>
-    <w:bookmarkEnd w:id="2"/>
     <w:p>
       <w:r>
         <w:rPr>
@@ -372,10 +322,7 @@
     </w:p>
     <w:p>
       <w:r>
-        <w:t>GUI:</w:t>
-      </w:r>
-      <w:r>
-        <w:t xml:space="preserve"> </w:t>
+        <w:t xml:space="preserve">GUI: </w:t>
       </w:r>
       <w:r>
         <w:t>包括一个主界面</w:t>
@@ -421,11 +368,6 @@
       </w:r>
     </w:p>
     <w:p>
-      <w:pPr>
-        <w:rPr>
-          <w:rFonts w:hint="eastAsia"/>
-        </w:rPr>
-      </w:pPr>
       <w:r>
         <w:t>UserInput</w:t>
       </w:r>
@@ -463,15 +405,10 @@
         <w:rPr>
           <w:rFonts w:hint="eastAsia"/>
         </w:rPr>
-        <w:t>、计算依赖数据传输时间等。</w:t>
-      </w:r>
-    </w:p>
-    <w:p>
-      <w:pPr>
-        <w:rPr>
-          <w:rFonts w:hint="eastAsia"/>
-        </w:rPr>
-      </w:pPr>
+        <w:t>、依赖数据传输时间等。</w:t>
+      </w:r>
+    </w:p>
+    <w:p>
       <w:r>
         <w:t>TemplateAnalyse</w:t>
       </w:r>
@@ -482,10 +419,7 @@
         <w:t>:</w:t>
       </w:r>
       <w:r>
-        <w:t>解析</w:t>
-      </w:r>
-      <w:r>
-        <w:t>模板</w:t>
+        <w:t>解析模板</w:t>
       </w:r>
       <w:r>
         <w:t>Template.xml</w:t>
@@ -507,11 +441,6 @@
       </w:r>
     </w:p>
     <w:p>
-      <w:pPr>
-        <w:rPr>
-          <w:rFonts w:hint="eastAsia"/>
-        </w:rPr>
-      </w:pPr>
       <w:r>
         <w:t>ModelGenerate</w:t>
       </w:r>
@@ -556,11 +485,6 @@
       </w:r>
     </w:p>
     <w:p>
-      <w:pPr>
-        <w:rPr>
-          <w:rFonts w:hint="eastAsia"/>
-        </w:rPr>
-      </w:pPr>
       <w:r>
         <w:rPr>
           <w:rFonts w:hint="eastAsia"/>
@@ -652,11 +576,25 @@
       </w:r>
     </w:p>
     <w:p/>
-    <w:p>
-      <w:r>
-        <w:rPr>
-          <w:rFonts w:hint="eastAsia"/>
-        </w:rPr>
+    <w:p/>
+    <w:p/>
+    <w:p/>
+    <w:p/>
+    <w:p/>
+    <w:p/>
+    <w:p>
+      <w:pPr>
+        <w:rPr>
+          <w:rFonts w:hint="eastAsia"/>
+        </w:rPr>
+      </w:pPr>
+    </w:p>
+    <w:p>
+      <w:r>
+        <w:rPr>
+          <w:rFonts w:hint="eastAsia"/>
+        </w:rPr>
+        <w:lastRenderedPageBreak/>
         <w:t>各模块的关系如下图所示：</w:t>
       </w:r>
     </w:p>
@@ -665,20 +603,10 @@
         <w:pStyle w:val="a6"/>
         <w:jc w:val="left"/>
       </w:pPr>
-    </w:p>
-    <w:p>
-      <w:pPr>
-        <w:pStyle w:val="a6"/>
-        <w:jc w:val="left"/>
-      </w:pPr>
-    </w:p>
-    <w:p>
-      <w:pPr>
-        <w:pStyle w:val="a6"/>
-        <w:jc w:val="left"/>
-      </w:pPr>
-      <w:r>
-        <w:lastRenderedPageBreak/>
+      <w:r>
+        <w:rPr>
+          <w:noProof/>
+        </w:rPr>
         <mc:AlternateContent>
           <mc:Choice Requires="wps">
             <w:drawing>
@@ -868,6 +796,9 @@
         </mc:AlternateContent>
       </w:r>
       <w:r>
+        <w:rPr>
+          <w:noProof/>
+        </w:rPr>
         <w:drawing>
           <wp:anchor distT="0" distB="0" distL="114300" distR="114300" simplePos="0" relativeHeight="251661312" behindDoc="0" locked="0" layoutInCell="1" allowOverlap="0" wp14:anchorId="0FADDE12" wp14:editId="1C2D075F">
             <wp:simplePos x="0" y="0"/>
@@ -935,13 +866,7 @@
         <w:rPr>
           <w:rFonts w:hint="eastAsia"/>
         </w:rPr>
-        <w:t>详细</w:t>
-      </w:r>
-      <w:r>
-        <w:rPr>
-          <w:rFonts w:hint="eastAsia"/>
-        </w:rPr>
-        <w:t>设计：</w:t>
+        <w:t>详细设计：</w:t>
       </w:r>
     </w:p>
     <w:p>
@@ -967,9 +892,6 @@
     <w:p>
       <w:pPr>
         <w:jc w:val="left"/>
-        <w:rPr>
-          <w:rFonts w:hint="eastAsia"/>
-        </w:rPr>
       </w:pPr>
       <w:r>
         <w:rPr>
@@ -999,22 +921,194 @@
     <w:p>
       <w:pPr>
         <w:jc w:val="left"/>
-        <w:rPr>
-          <w:rFonts w:hint="eastAsia"/>
-        </w:rPr>
-      </w:pPr>
-      <w:r>
-        <w:rPr>
-          <w:rFonts w:hint="eastAsia"/>
-        </w:rPr>
-        <w:t>class MainFrame</w:t>
-      </w:r>
-      <w:r>
-        <w:rPr>
-          <w:rFonts w:hint="eastAsia"/>
-        </w:rPr>
+      </w:pPr>
+      <w:r>
+        <w:rPr>
+          <w:rFonts w:hint="eastAsia"/>
+        </w:rPr>
+        <w:t xml:space="preserve">class MainFrame </w:t>
+      </w:r>
+    </w:p>
+    <w:p>
+      <w:pPr>
+        <w:jc w:val="left"/>
+      </w:pPr>
+      <w:r>
+        <w:rPr>
+          <w:rFonts w:hint="eastAsia"/>
+        </w:rPr>
+        <w:t>#</w:t>
+      </w:r>
+      <w:r>
+        <w:t>method</w:t>
+      </w:r>
+    </w:p>
+    <w:p>
+      <w:pPr>
+        <w:jc w:val="left"/>
+      </w:pPr>
+      <w:r>
+        <w:rPr>
+          <w:rFonts w:hint="eastAsia"/>
+        </w:rPr>
+        <w:t xml:space="preserve">self.show() </w:t>
+      </w:r>
+      <w:r>
+        <w:tab/>
+      </w:r>
+      <w:r>
+        <w:rPr>
+          <w:rFonts w:hint="eastAsia"/>
+        </w:rPr>
+        <w:t>#</w:t>
+      </w:r>
+      <w:r>
+        <w:rPr>
+          <w:rFonts w:hint="eastAsia"/>
+        </w:rPr>
+        <w:t>显示界面</w:t>
+      </w:r>
+    </w:p>
+    <w:p>
+      <w:pPr>
+        <w:jc w:val="left"/>
+      </w:pPr>
+      <w:r>
+        <w:rPr>
+          <w:rFonts w:hint="eastAsia"/>
+        </w:rPr>
+        <w:t xml:space="preserve">showResult(Result result) </w:t>
+      </w:r>
+      <w:r>
+        <w:tab/>
+      </w:r>
+      <w:r>
+        <w:rPr>
+          <w:rFonts w:hint="eastAsia"/>
+        </w:rPr>
+        <w:t>#</w:t>
+      </w:r>
+      <w:r>
+        <w:rPr>
+          <w:rFonts w:hint="eastAsia"/>
+        </w:rPr>
+        <w:t>显示结果部分的界面</w:t>
+      </w:r>
+    </w:p>
+    <w:p>
+      <w:pPr>
+        <w:jc w:val="left"/>
+        <w:rPr>
+          <w:rFonts w:hint="eastAsia"/>
+        </w:rPr>
+      </w:pPr>
+    </w:p>
+    <w:p>
+      <w:pPr>
+        <w:jc w:val="left"/>
+      </w:pPr>
+      <w:r>
+        <w:rPr>
+          <w:rFonts w:hint="eastAsia"/>
+        </w:rPr>
+        <w:t>#</w:t>
+      </w:r>
+      <w:r>
+        <w:rPr>
+          <w:rFonts w:hint="eastAsia"/>
+        </w:rPr>
+        <w:t>任务类</w:t>
+      </w:r>
+    </w:p>
+    <w:p>
+      <w:pPr>
+        <w:jc w:val="left"/>
+      </w:pPr>
+      <w:r>
+        <w:t>C</w:t>
+      </w:r>
+      <w:r>
+        <w:rPr>
+          <w:rFonts w:hint="eastAsia"/>
+        </w:rPr>
+        <w:t xml:space="preserve">lass </w:t>
+      </w:r>
+      <w:r>
+        <w:t>task</w:t>
+      </w:r>
+    </w:p>
+    <w:p>
+      <w:pPr>
+        <w:jc w:val="left"/>
+        <w:rPr>
+          <w:rFonts w:hint="eastAsia"/>
+        </w:rPr>
+      </w:pPr>
+      <w:bookmarkStart w:id="2" w:name="OLE_LINK3"/>
+      <w:bookmarkStart w:id="3" w:name="OLE_LINK4"/>
+      <w:r>
+        <w:rPr>
+          <w:rFonts w:hint="eastAsia"/>
+        </w:rPr>
+        <w:t>#</w:t>
+      </w:r>
+      <w:r>
         <w:t xml:space="preserve"> </w:t>
       </w:r>
+      <w:r>
+        <w:t>attributes</w:t>
+      </w:r>
+    </w:p>
+    <w:bookmarkEnd w:id="2"/>
+    <w:bookmarkEnd w:id="3"/>
+    <w:p>
+      <w:pPr>
+        <w:jc w:val="left"/>
+      </w:pPr>
+      <w:r>
+        <w:t xml:space="preserve">    tau</w:t>
+      </w:r>
+    </w:p>
+    <w:p>
+      <w:pPr>
+        <w:jc w:val="left"/>
+      </w:pPr>
+      <w:r>
+        <w:t xml:space="preserve">    name</w:t>
+      </w:r>
+    </w:p>
+    <w:p>
+      <w:pPr>
+        <w:jc w:val="left"/>
+      </w:pPr>
+      <w:r>
+        <w:t xml:space="preserve">    period</w:t>
+      </w:r>
+    </w:p>
+    <w:p>
+      <w:pPr>
+        <w:jc w:val="left"/>
+      </w:pPr>
+      <w:r>
+        <w:t xml:space="preserve">    offset</w:t>
+      </w:r>
+    </w:p>
+    <w:p>
+      <w:pPr>
+        <w:jc w:val="left"/>
+      </w:pPr>
+      <w:r>
+        <w:t xml:space="preserve">    bcet</w:t>
+      </w:r>
+    </w:p>
+    <w:p>
+      <w:pPr>
+        <w:ind w:firstLine="420"/>
+        <w:jc w:val="left"/>
+      </w:pPr>
+      <w:r>
+        <w:t>wcet</w:t>
+      </w:r>
     </w:p>
     <w:p>
       <w:pPr>
@@ -1027,242 +1121,646 @@
         <w:t>#</w:t>
       </w:r>
       <w:r>
+        <w:t>methods</w:t>
+      </w:r>
+      <w:r>
+        <w:t xml:space="preserve"> </w:t>
+      </w:r>
+    </w:p>
+    <w:p>
+      <w:pPr>
+        <w:ind w:left="420"/>
+        <w:jc w:val="left"/>
+      </w:pPr>
+      <w:r>
+        <w:rPr>
+          <w:rFonts w:hint="eastAsia"/>
+        </w:rPr>
+        <w:lastRenderedPageBreak/>
+        <w:t>__init</w:t>
+      </w:r>
+      <w:r>
+        <w:t>__</w:t>
+      </w:r>
+      <w:r>
+        <w:rPr>
+          <w:rFonts w:hint="eastAsia"/>
+        </w:rPr>
+        <w:t>()</w:t>
+      </w:r>
+      <w:r>
+        <w:t xml:space="preserve"> </w:t>
+      </w:r>
+      <w:r>
+        <w:rPr>
+          <w:rFonts w:hint="eastAsia"/>
+        </w:rPr>
+        <w:t>#</w:t>
+      </w:r>
+      <w:r>
+        <w:rPr>
+          <w:rFonts w:hint="eastAsia"/>
+        </w:rPr>
+        <w:t>构造方法</w:t>
+      </w:r>
+      <w:r>
+        <w:br/>
+      </w:r>
+      <w:r>
+        <w:rPr>
+          <w:rFonts w:hint="eastAsia"/>
+        </w:rPr>
+        <w:t>#</w:t>
+      </w:r>
+      <w:r>
+        <w:rPr>
+          <w:rFonts w:hint="eastAsia"/>
+        </w:rPr>
+        <w:t>各属性的</w:t>
+      </w:r>
+      <w:r>
+        <w:rPr>
+          <w:rFonts w:hint="eastAsia"/>
+        </w:rPr>
+        <w:t>get</w:t>
+      </w:r>
+      <w:r>
+        <w:rPr>
+          <w:rFonts w:hint="eastAsia"/>
+        </w:rPr>
+        <w:t>方法</w:t>
+      </w:r>
+    </w:p>
+    <w:p>
+      <w:pPr>
+        <w:jc w:val="left"/>
+      </w:pPr>
+    </w:p>
+    <w:p>
+      <w:pPr>
+        <w:jc w:val="left"/>
+      </w:pPr>
+      <w:r>
+        <w:rPr>
+          <w:rFonts w:hint="eastAsia"/>
+        </w:rPr>
+        <w:t>#</w:t>
+      </w:r>
+      <w:r>
+        <w:t>平台类</w:t>
+      </w:r>
+    </w:p>
+    <w:p>
+      <w:pPr>
+        <w:jc w:val="left"/>
+      </w:pPr>
+      <w:r>
+        <w:t>C</w:t>
+      </w:r>
+      <w:r>
+        <w:rPr>
+          <w:rFonts w:hint="eastAsia"/>
+        </w:rPr>
+        <w:t xml:space="preserve">lass </w:t>
+      </w:r>
+      <w:r>
+        <w:t>platform</w:t>
+      </w:r>
+    </w:p>
+    <w:p>
+      <w:pPr>
+        <w:jc w:val="left"/>
+        <w:rPr>
+          <w:rFonts w:hint="eastAsia"/>
+        </w:rPr>
+      </w:pPr>
+      <w:r>
+        <w:rPr>
+          <w:rFonts w:hint="eastAsia"/>
+        </w:rPr>
+        <w:t>#</w:t>
+      </w:r>
+      <w:r>
+        <w:t xml:space="preserve"> </w:t>
+      </w:r>
+      <w:r>
+        <w:t>attributes</w:t>
+      </w:r>
+    </w:p>
+    <w:p>
+      <w:pPr>
+        <w:ind w:firstLine="420"/>
+        <w:jc w:val="left"/>
+      </w:pPr>
+      <w:r>
+        <w:t>pid</w:t>
+      </w:r>
+    </w:p>
+    <w:p>
+      <w:pPr>
+        <w:jc w:val="left"/>
+      </w:pPr>
+      <w:r>
+        <w:t xml:space="preserve">    name</w:t>
+      </w:r>
+    </w:p>
+    <w:p>
+      <w:pPr>
+        <w:jc w:val="left"/>
+      </w:pPr>
+      <w:r>
+        <w:t xml:space="preserve">    sch</w:t>
+      </w:r>
+    </w:p>
+    <w:p>
+      <w:pPr>
+        <w:jc w:val="left"/>
+      </w:pPr>
+      <w:r>
+        <w:rPr>
+          <w:rFonts w:hint="eastAsia"/>
+        </w:rPr>
+        <w:t>#</w:t>
+      </w:r>
+      <w:r>
+        <w:t>methods</w:t>
+      </w:r>
+    </w:p>
+    <w:p>
+      <w:pPr>
+        <w:jc w:val="left"/>
+      </w:pPr>
+      <w:r>
+        <w:tab/>
+      </w:r>
+      <w:r>
+        <w:rPr>
+          <w:rFonts w:hint="eastAsia"/>
+        </w:rPr>
+        <w:t>__init_</w:t>
+      </w:r>
+      <w:r>
+        <w:t xml:space="preserve">_() </w:t>
+      </w:r>
+    </w:p>
+    <w:p>
+      <w:pPr>
+        <w:jc w:val="left"/>
+      </w:pPr>
+      <w:r>
+        <w:tab/>
+        <w:t>#</w:t>
+      </w:r>
+      <w:r>
+        <w:t>各属性的</w:t>
+      </w:r>
+      <w:r>
+        <w:t>get</w:t>
+      </w:r>
+      <w:r>
+        <w:t>方法</w:t>
+      </w:r>
+    </w:p>
+    <w:p>
+      <w:pPr>
+        <w:jc w:val="left"/>
+      </w:pPr>
+    </w:p>
+    <w:p>
+      <w:pPr>
+        <w:jc w:val="left"/>
+        <w:rPr>
+          <w:rFonts w:hint="eastAsia"/>
+        </w:rPr>
+      </w:pPr>
+      <w:r>
+        <w:t>Class bus</w:t>
+      </w:r>
+      <w:r>
+        <w:rPr>
+          <w:rFonts w:hint="eastAsia"/>
+        </w:rPr>
+        <w:t>(</w:t>
+      </w:r>
+      <w:r>
+        <w:t>platform</w:t>
+      </w:r>
+      <w:r>
+        <w:rPr>
+          <w:rFonts w:hint="eastAsia"/>
+        </w:rPr>
+        <w:t>)</w:t>
+      </w:r>
+      <w:r>
+        <w:t xml:space="preserve"> #platform</w:t>
+      </w:r>
+      <w:r>
+        <w:t>的子类</w:t>
+      </w:r>
+    </w:p>
+    <w:p>
+      <w:pPr>
+        <w:jc w:val="left"/>
+        <w:rPr>
+          <w:rFonts w:hint="eastAsia"/>
+        </w:rPr>
+      </w:pPr>
+      <w:r>
+        <w:rPr>
+          <w:rFonts w:hint="eastAsia"/>
+        </w:rPr>
+        <w:t>#</w:t>
+      </w:r>
+      <w:r>
+        <w:t xml:space="preserve"> </w:t>
+      </w:r>
+      <w:r>
+        <w:t>attributes</w:t>
+      </w:r>
+    </w:p>
+    <w:p>
+      <w:pPr>
+        <w:jc w:val="left"/>
+      </w:pPr>
+      <w:r>
+        <w:tab/>
+      </w:r>
+      <w:r>
+        <w:t>Speed</w:t>
+      </w:r>
+    </w:p>
+    <w:p>
+      <w:pPr>
+        <w:jc w:val="left"/>
+      </w:pPr>
+      <w:r>
+        <w:t>#methods</w:t>
+      </w:r>
+    </w:p>
+    <w:p>
+      <w:pPr>
+        <w:jc w:val="left"/>
+      </w:pPr>
+      <w:r>
+        <w:tab/>
+      </w:r>
+      <w:r>
+        <w:t>__init__(</w:t>
+      </w:r>
+      <w:r>
+        <w:rPr>
+          <w:rFonts w:hint="eastAsia"/>
+        </w:rPr>
+        <w:t>)</w:t>
+      </w:r>
+    </w:p>
+    <w:p>
+      <w:pPr>
+        <w:jc w:val="left"/>
+      </w:pPr>
+      <w:r>
+        <w:tab/>
+      </w:r>
+      <w:r>
+        <w:t>get_speed</w:t>
+      </w:r>
+      <w:r>
+        <w:rPr>
+          <w:rFonts w:hint="eastAsia"/>
+        </w:rPr>
+        <w:t>()</w:t>
+      </w:r>
+    </w:p>
+    <w:p>
+      <w:pPr>
+        <w:jc w:val="left"/>
+      </w:pPr>
+    </w:p>
+    <w:p>
+      <w:pPr>
+        <w:jc w:val="left"/>
+      </w:pPr>
+      <w:r>
+        <w:t>class deps</w:t>
+      </w:r>
+    </w:p>
+    <w:p>
+      <w:pPr>
+        <w:jc w:val="left"/>
+      </w:pPr>
+      <w:r>
+        <w:t>#</w:t>
+      </w:r>
+      <w:bookmarkStart w:id="4" w:name="OLE_LINK7"/>
+      <w:r>
+        <w:t>attributes</w:t>
+      </w:r>
+    </w:p>
+    <w:bookmarkEnd w:id="4"/>
+    <w:p>
+      <w:pPr>
+        <w:jc w:val="left"/>
+      </w:pPr>
+      <w:r>
+        <w:tab/>
+      </w:r>
+      <w:r>
+        <w:t>origin</w:t>
+      </w:r>
+    </w:p>
+    <w:p>
+      <w:pPr>
+        <w:jc w:val="left"/>
+      </w:pPr>
+      <w:r>
+        <w:t xml:space="preserve">    dest</w:t>
+      </w:r>
+    </w:p>
+    <w:p>
+      <w:pPr>
+        <w:jc w:val="left"/>
+        <w:rPr>
+          <w:rFonts w:hint="eastAsia"/>
+        </w:rPr>
+      </w:pPr>
+      <w:r>
+        <w:t xml:space="preserve">    data</w:t>
+      </w:r>
+    </w:p>
+    <w:p>
+      <w:pPr>
+        <w:jc w:val="left"/>
+      </w:pPr>
+      <w:r>
+        <w:rPr>
+          <w:rFonts w:hint="eastAsia"/>
+        </w:rPr>
+        <w:t>#</w:t>
+      </w:r>
+      <w:r>
+        <w:t>methods</w:t>
+      </w:r>
+    </w:p>
+    <w:p>
+      <w:pPr>
+        <w:jc w:val="left"/>
+        <w:rPr>
+          <w:rFonts w:hint="eastAsia"/>
+        </w:rPr>
+      </w:pPr>
+      <w:r>
+        <w:tab/>
+      </w:r>
+      <w:r>
+        <w:t>__init__</w:t>
+      </w:r>
+      <w:r>
+        <w:rPr>
+          <w:rFonts w:hint="eastAsia"/>
+        </w:rPr>
+        <w:t>()</w:t>
+      </w:r>
+    </w:p>
+    <w:p>
+      <w:pPr>
+        <w:jc w:val="left"/>
+        <w:rPr>
+          <w:rFonts w:hint="eastAsia"/>
+        </w:rPr>
+      </w:pPr>
+      <w:r>
+        <w:tab/>
+      </w:r>
+      <w:r>
+        <w:rPr>
+          <w:rFonts w:hint="eastAsia"/>
+        </w:rPr>
+        <w:t>#</w:t>
+      </w:r>
+      <w:r>
+        <w:t>各属性的</w:t>
+      </w:r>
+      <w:r>
+        <w:t>get</w:t>
+      </w:r>
+      <w:r>
+        <w:t>方法</w:t>
+      </w:r>
+    </w:p>
+    <w:p>
+      <w:pPr>
+        <w:jc w:val="left"/>
+        <w:rPr>
+          <w:rFonts w:hint="eastAsia"/>
+        </w:rPr>
+      </w:pPr>
+    </w:p>
+    <w:p>
+      <w:pPr>
+        <w:jc w:val="left"/>
+        <w:rPr>
+          <w:rFonts w:hint="eastAsia"/>
+        </w:rPr>
+      </w:pPr>
+      <w:r>
+        <w:rPr>
+          <w:rFonts w:hint="eastAsia"/>
+        </w:rPr>
+        <w:t>#</w:t>
+      </w:r>
+      <w:r>
+        <w:rPr>
+          <w:rFonts w:hint="eastAsia"/>
+        </w:rPr>
+        <w:t>获取用户的输入信息</w:t>
+      </w:r>
+    </w:p>
+    <w:p>
+      <w:pPr>
+        <w:jc w:val="left"/>
+      </w:pPr>
+      <w:r>
+        <w:rPr>
+          <w:rFonts w:hint="eastAsia"/>
+        </w:rPr>
+        <w:t xml:space="preserve">class UserInput </w:t>
+      </w:r>
+    </w:p>
+    <w:p>
+      <w:pPr>
+        <w:jc w:val="left"/>
+        <w:rPr>
+          <w:rFonts w:hint="eastAsia"/>
+        </w:rPr>
+      </w:pPr>
+      <w:r>
+        <w:rPr>
+          <w:rFonts w:hint="eastAsia"/>
+        </w:rPr>
+        <w:t>#</w:t>
+      </w:r>
+      <w:bookmarkStart w:id="5" w:name="OLE_LINK5"/>
+      <w:bookmarkStart w:id="6" w:name="OLE_LINK6"/>
+      <w:r>
+        <w:t xml:space="preserve"> </w:t>
+      </w:r>
+      <w:r>
+        <w:t>attributes</w:t>
+      </w:r>
+    </w:p>
+    <w:bookmarkEnd w:id="5"/>
+    <w:bookmarkEnd w:id="6"/>
+    <w:p>
+      <w:pPr>
+        <w:ind w:firstLine="420"/>
+        <w:jc w:val="left"/>
+      </w:pPr>
+      <w:r>
+        <w:t>Tasks[]</w:t>
+      </w:r>
+    </w:p>
+    <w:p>
+      <w:pPr>
+        <w:ind w:firstLine="420"/>
+        <w:jc w:val="left"/>
+      </w:pPr>
+      <w:r>
+        <w:t>Platforms[]</w:t>
+      </w:r>
+    </w:p>
+    <w:p>
+      <w:pPr>
+        <w:ind w:firstLine="420"/>
+        <w:jc w:val="left"/>
+      </w:pPr>
+      <w:r>
+        <w:t>Mappings[]</w:t>
+      </w:r>
+    </w:p>
+    <w:p>
+      <w:pPr>
+        <w:ind w:firstLine="420"/>
+        <w:jc w:val="left"/>
+      </w:pPr>
+      <w:r>
+        <w:t>Deps[]</w:t>
+      </w:r>
+    </w:p>
+    <w:p>
+      <w:pPr>
+        <w:jc w:val="left"/>
+      </w:pPr>
+      <w:r>
+        <w:rPr>
+          <w:rFonts w:hint="eastAsia"/>
+        </w:rPr>
+        <w:t>#</w:t>
+      </w:r>
+      <w:r>
         <w:t>method</w:t>
       </w:r>
-    </w:p>
-    <w:p>
-      <w:pPr>
-        <w:jc w:val="left"/>
-        <w:rPr>
-          <w:rFonts w:hint="eastAsia"/>
-        </w:rPr>
-      </w:pPr>
-      <w:r>
-        <w:rPr>
-          <w:rFonts w:hint="eastAsia"/>
-        </w:rPr>
-        <w:t xml:space="preserve">self.show() </w:t>
-      </w:r>
+      <w:r>
+        <w:t>s</w:t>
+      </w:r>
+    </w:p>
+    <w:p>
+      <w:pPr>
+        <w:jc w:val="left"/>
+        <w:rPr>
+          <w:rFonts w:hint="eastAsia"/>
+        </w:rPr>
+      </w:pPr>
       <w:r>
         <w:tab/>
-      </w:r>
-      <w:r>
-        <w:rPr>
-          <w:rFonts w:hint="eastAsia"/>
-        </w:rPr>
-        <w:t>#</w:t>
-      </w:r>
-      <w:r>
-        <w:rPr>
-          <w:rFonts w:hint="eastAsia"/>
-        </w:rPr>
-        <w:t>显示界面</w:t>
-      </w:r>
-    </w:p>
-    <w:p>
-      <w:pPr>
-        <w:jc w:val="left"/>
-        <w:rPr>
-          <w:rFonts w:hint="eastAsia"/>
-        </w:rPr>
-      </w:pPr>
-      <w:r>
-        <w:rPr>
-          <w:rFonts w:hint="eastAsia"/>
-        </w:rPr>
-        <w:t xml:space="preserve">showResult(Result result) </w:t>
-      </w:r>
-      <w:r>
-        <w:tab/>
-      </w:r>
-      <w:r>
-        <w:rPr>
-          <w:rFonts w:hint="eastAsia"/>
-        </w:rPr>
-        <w:t>#</w:t>
-      </w:r>
-      <w:r>
-        <w:rPr>
-          <w:rFonts w:hint="eastAsia"/>
-        </w:rPr>
-        <w:t>显示结果部分的界面</w:t>
-      </w:r>
-    </w:p>
-    <w:p>
-      <w:pPr>
-        <w:jc w:val="left"/>
-      </w:pPr>
-    </w:p>
-    <w:p>
-      <w:pPr>
-        <w:jc w:val="left"/>
-      </w:pPr>
-      <w:r>
-        <w:rPr>
-          <w:rFonts w:hint="eastAsia"/>
-        </w:rPr>
-        <w:t>#</w:t>
-      </w:r>
-      <w:r>
-        <w:rPr>
-          <w:rFonts w:hint="eastAsia"/>
-        </w:rPr>
-        <w:t>获取用户的输入信息</w:t>
-      </w:r>
-    </w:p>
-    <w:p>
-      <w:pPr>
-        <w:jc w:val="left"/>
-        <w:rPr>
-          <w:rFonts w:hint="eastAsia"/>
-        </w:rPr>
-      </w:pPr>
-      <w:r>
-        <w:rPr>
-          <w:rFonts w:hint="eastAsia"/>
-        </w:rPr>
-        <w:t xml:space="preserve">class UserInput </w:t>
-      </w:r>
-    </w:p>
-    <w:p>
-      <w:pPr>
-        <w:jc w:val="left"/>
-      </w:pPr>
-      <w:r>
-        <w:rPr>
-          <w:rFonts w:hint="eastAsia"/>
-        </w:rPr>
-        <w:t>#</w:t>
-      </w:r>
-      <w:r>
-        <w:t>method:</w:t>
-      </w:r>
-    </w:p>
-    <w:p>
-      <w:pPr>
-        <w:jc w:val="left"/>
-      </w:pPr>
-      <w:r>
-        <w:t>getTask() #</w:t>
-      </w:r>
-    </w:p>
-    <w:p>
-      <w:pPr>
-        <w:jc w:val="left"/>
-      </w:pPr>
-      <w:r>
-        <w:t>get</w:t>
-      </w:r>
-    </w:p>
-    <w:p>
-      <w:pPr>
-        <w:jc w:val="left"/>
-      </w:pPr>
-    </w:p>
-    <w:p>
-      <w:pPr>
-        <w:jc w:val="left"/>
-      </w:pPr>
-      <w:r>
-        <w:rPr>
-          <w:rFonts w:hint="eastAsia"/>
-        </w:rPr>
-        <w:t>#</w:t>
-      </w:r>
-      <w:r>
-        <w:rPr>
-          <w:rFonts w:hint="eastAsia"/>
-        </w:rPr>
-        <w:t>模板类，</w:t>
-      </w:r>
-      <w:r>
-        <w:rPr>
-          <w:rFonts w:hint="eastAsia"/>
-        </w:rPr>
-        <w:t>处理模板文件</w:t>
-      </w:r>
-      <w:r>
-        <w:rPr>
-          <w:rFonts w:hint="eastAsia"/>
-        </w:rPr>
-        <w:t>,</w:t>
-      </w:r>
-      <w:r>
-        <w:rPr>
-          <w:rFonts w:hint="eastAsia"/>
-        </w:rPr>
-        <w:t>识别一些标签</w:t>
-      </w:r>
-    </w:p>
-    <w:p>
-      <w:pPr>
-        <w:jc w:val="left"/>
-        <w:rPr>
-          <w:rFonts w:hint="eastAsia"/>
-        </w:rPr>
-      </w:pPr>
-      <w:r>
-        <w:rPr>
-          <w:rFonts w:hint="eastAsia"/>
-        </w:rPr>
-        <w:t>class Template</w:t>
-      </w:r>
-      <w:r>
-        <w:rPr>
-          <w:rFonts w:hint="eastAsia"/>
-        </w:rPr>
-        <w:t xml:space="preserve"> </w:t>
-      </w:r>
-    </w:p>
-    <w:p>
-      <w:pPr>
-        <w:jc w:val="left"/>
-      </w:pPr>
-      <w:r>
-        <w:rPr>
-          <w:rFonts w:hint="eastAsia"/>
-        </w:rPr>
-        <w:t>#</w:t>
-      </w:r>
-      <w:r>
-        <w:t>method</w:t>
-      </w:r>
-    </w:p>
-    <w:p>
-      <w:pPr>
-        <w:jc w:val="left"/>
-        <w:rPr>
-          <w:rFonts w:hint="eastAsia"/>
-        </w:rPr>
-      </w:pPr>
-      <w:r>
-        <w:rPr>
-          <w:rFonts w:hint="eastAsia"/>
-        </w:rPr>
-        <w:t>readTemplate(path) #</w:t>
-      </w:r>
-      <w:r>
-        <w:rPr>
-          <w:rFonts w:hint="eastAsia"/>
-        </w:rPr>
-        <w:t>读</w:t>
-      </w:r>
-      <w:r>
-        <w:rPr>
-          <w:rFonts w:hint="eastAsia"/>
-        </w:rPr>
-        <w:t>template.xml</w:t>
-      </w:r>
-      <w:r>
-        <w:rPr>
-          <w:rFonts w:hint="eastAsia"/>
-        </w:rPr>
-        <w:t>文件</w:t>
-      </w:r>
-    </w:p>
-    <w:p>
-      <w:pPr>
-        <w:jc w:val="left"/>
+        <w:t xml:space="preserve">__init__() # </w:t>
+      </w:r>
+      <w:r>
+        <w:t>用户的输入构造出</w:t>
+      </w:r>
+      <w:r>
+        <w:t>task</w:t>
+      </w:r>
+      <w:r>
+        <w:t>类对象</w:t>
+      </w:r>
+      <w:r>
+        <w:rPr>
+          <w:rFonts w:hint="eastAsia"/>
+        </w:rPr>
+        <w:t>、</w:t>
+      </w:r>
+      <w:r>
+        <w:t>platform</w:t>
+      </w:r>
+      <w:r>
+        <w:t>类对象等</w:t>
+      </w:r>
+    </w:p>
+    <w:p>
+      <w:pPr>
+        <w:ind w:firstLine="420"/>
+        <w:jc w:val="left"/>
+      </w:pPr>
+      <w:r>
+        <w:t>get_t</w:t>
+      </w:r>
+      <w:r>
+        <w:t>ask</w:t>
+      </w:r>
+      <w:r>
+        <w:t>s</w:t>
+      </w:r>
+      <w:r>
+        <w:t>() #</w:t>
+      </w:r>
+    </w:p>
+    <w:p>
+      <w:pPr>
+        <w:ind w:firstLine="420"/>
+        <w:jc w:val="left"/>
+      </w:pPr>
+      <w:r>
+        <w:t>g</w:t>
+      </w:r>
+      <w:r>
+        <w:t>et</w:t>
+      </w:r>
+      <w:r>
+        <w:t>_platforms() #</w:t>
+      </w:r>
+    </w:p>
+    <w:p>
+      <w:pPr>
+        <w:ind w:firstLine="420"/>
+        <w:jc w:val="left"/>
+      </w:pPr>
+      <w:r>
+        <w:t>get_mappings() #</w:t>
+      </w:r>
+    </w:p>
+    <w:p>
+      <w:pPr>
+        <w:ind w:firstLine="420"/>
+        <w:jc w:val="left"/>
+      </w:pPr>
+      <w:r>
+        <w:rPr>
+          <w:rFonts w:hint="eastAsia"/>
+        </w:rPr>
+        <w:t>get_deps()</w:t>
+      </w:r>
+    </w:p>
+    <w:p>
+      <w:pPr>
+        <w:jc w:val="left"/>
+      </w:pPr>
+    </w:p>
+    <w:p>
+      <w:pPr>
+        <w:jc w:val="left"/>
+        <w:rPr>
+          <w:rFonts w:hint="eastAsia"/>
+        </w:rPr>
       </w:pPr>
     </w:p>
     <w:p>
@@ -1280,21 +1778,273 @@
         <w:rPr>
           <w:rFonts w:hint="eastAsia"/>
         </w:rPr>
-        <w:t>模型类，</w:t>
-      </w:r>
-      <w:r>
-        <w:rPr>
-          <w:rFonts w:hint="eastAsia"/>
-        </w:rPr>
-        <w:t>处理模型文件</w:t>
-      </w:r>
-    </w:p>
-    <w:p>
-      <w:pPr>
-        <w:jc w:val="left"/>
-        <w:rPr>
-          <w:rFonts w:hint="eastAsia"/>
-        </w:rPr>
+        <w:t>模板类</w:t>
+      </w:r>
+    </w:p>
+    <w:p>
+      <w:pPr>
+        <w:jc w:val="left"/>
+      </w:pPr>
+      <w:r>
+        <w:rPr>
+          <w:rFonts w:hint="eastAsia"/>
+        </w:rPr>
+        <w:t xml:space="preserve">class Template </w:t>
+      </w:r>
+    </w:p>
+    <w:p>
+      <w:pPr>
+        <w:jc w:val="left"/>
+      </w:pPr>
+      <w:r>
+        <w:t>#attributes</w:t>
+      </w:r>
+    </w:p>
+    <w:p>
+      <w:pPr>
+        <w:jc w:val="left"/>
+        <w:rPr>
+          <w:rFonts w:hint="eastAsia"/>
+        </w:rPr>
+      </w:pPr>
+      <w:r>
+        <w:t>#</w:t>
+      </w:r>
+      <w:r>
+        <w:t>模板文件中的一些待配置参数</w:t>
+      </w:r>
+    </w:p>
+    <w:p>
+      <w:pPr>
+        <w:jc w:val="left"/>
+      </w:pPr>
+      <w:r>
+        <w:rPr>
+          <w:rFonts w:hint="eastAsia"/>
+        </w:rPr>
+        <w:t>#</w:t>
+      </w:r>
+      <w:r>
+        <w:t xml:space="preserve">set </w:t>
+      </w:r>
+      <w:r>
+        <w:t>method</w:t>
+      </w:r>
+    </w:p>
+    <w:p>
+      <w:pPr>
+        <w:jc w:val="left"/>
+      </w:pPr>
+      <w:r>
+        <w:t>#</w:t>
+      </w:r>
+      <w:r>
+        <w:t>各属性的</w:t>
+      </w:r>
+      <w:r>
+        <w:t>set</w:t>
+      </w:r>
+      <w:r>
+        <w:t>方法</w:t>
+      </w:r>
+      <w:r>
+        <w:t xml:space="preserve"> </w:t>
+      </w:r>
+    </w:p>
+    <w:p>
+      <w:pPr>
+        <w:jc w:val="left"/>
+      </w:pPr>
+    </w:p>
+    <w:p>
+      <w:pPr>
+        <w:jc w:val="left"/>
+      </w:pPr>
+      <w:r>
+        <w:rPr>
+          <w:rFonts w:hint="eastAsia"/>
+        </w:rPr>
+        <w:t>#</w:t>
+      </w:r>
+      <w:r>
+        <w:t xml:space="preserve"> TemplateAnalyse</w:t>
+      </w:r>
+      <w:r>
+        <w:t>类</w:t>
+      </w:r>
+    </w:p>
+    <w:p>
+      <w:pPr>
+        <w:jc w:val="left"/>
+      </w:pPr>
+      <w:r>
+        <w:t xml:space="preserve">Class </w:t>
+      </w:r>
+      <w:r>
+        <w:t>TemplateAnalyse</w:t>
+      </w:r>
+    </w:p>
+    <w:p>
+      <w:pPr>
+        <w:jc w:val="left"/>
+      </w:pPr>
+      <w:r>
+        <w:rPr>
+          <w:rFonts w:hint="eastAsia"/>
+        </w:rPr>
+        <w:t>#</w:t>
+      </w:r>
+      <w:r>
+        <w:t>attributes</w:t>
+      </w:r>
+    </w:p>
+    <w:p>
+      <w:pPr>
+        <w:ind w:firstLine="420"/>
+        <w:jc w:val="left"/>
+        <w:rPr>
+          <w:rFonts w:hint="eastAsia"/>
+        </w:rPr>
+      </w:pPr>
+      <w:r>
+        <w:t>U</w:t>
+      </w:r>
+      <w:r>
+        <w:t>serinput</w:t>
+      </w:r>
+      <w:r>
+        <w:t xml:space="preserve"> #</w:t>
+      </w:r>
+      <w:r>
+        <w:t xml:space="preserve"> </w:t>
+      </w:r>
+      <w:r>
+        <w:t>Userinput</w:t>
+      </w:r>
+      <w:r>
+        <w:t>类对象</w:t>
+      </w:r>
+    </w:p>
+    <w:p>
+      <w:pPr>
+        <w:jc w:val="left"/>
+      </w:pPr>
+      <w:r>
+        <w:t xml:space="preserve">    </w:t>
+      </w:r>
+      <w:bookmarkStart w:id="7" w:name="OLE_LINK8"/>
+      <w:r>
+        <w:t>T</w:t>
+      </w:r>
+      <w:r>
+        <w:t>emplate</w:t>
+      </w:r>
+      <w:bookmarkEnd w:id="7"/>
+      <w:r>
+        <w:t xml:space="preserve"> #</w:t>
+      </w:r>
+      <w:r>
+        <w:t xml:space="preserve"> </w:t>
+      </w:r>
+      <w:r>
+        <w:t>Template</w:t>
+      </w:r>
+      <w:r>
+        <w:t>类对象</w:t>
+      </w:r>
+    </w:p>
+    <w:p>
+      <w:pPr>
+        <w:jc w:val="left"/>
+        <w:rPr>
+          <w:rFonts w:hint="eastAsia"/>
+        </w:rPr>
+      </w:pPr>
+      <w:r>
+        <w:rPr>
+          <w:rFonts w:hint="eastAsia"/>
+        </w:rPr>
+        <w:t>#methods</w:t>
+      </w:r>
+    </w:p>
+    <w:p>
+      <w:pPr>
+        <w:jc w:val="left"/>
+      </w:pPr>
+      <w:r>
+        <w:tab/>
+        <w:t>#</w:t>
+      </w:r>
+      <w:r>
+        <w:t>计算</w:t>
+      </w:r>
+      <w:r>
+        <w:rPr>
+          <w:rFonts w:hint="eastAsia"/>
+        </w:rPr>
+        <w:t>Userinput</w:t>
+      </w:r>
+      <w:r>
+        <w:rPr>
+          <w:rFonts w:hint="eastAsia"/>
+        </w:rPr>
+        <w:t>类</w:t>
+      </w:r>
+      <w:r>
+        <w:rPr>
+          <w:rFonts w:hint="eastAsia"/>
+        </w:rPr>
+        <w:t>对象</w:t>
+      </w:r>
+      <w:bookmarkStart w:id="8" w:name="_GoBack"/>
+      <w:bookmarkEnd w:id="8"/>
+      <w:r>
+        <w:rPr>
+          <w:rFonts w:hint="eastAsia"/>
+        </w:rPr>
+        <w:t>中的详细信息，赋值给</w:t>
+      </w:r>
+      <w:r>
+        <w:rPr>
+          <w:rFonts w:hint="eastAsia"/>
+        </w:rPr>
+        <w:t>templa</w:t>
+      </w:r>
+      <w:r>
+        <w:rPr>
+          <w:rFonts w:hint="eastAsia"/>
+        </w:rPr>
+        <w:t>类对象</w:t>
+      </w:r>
+    </w:p>
+    <w:p>
+      <w:pPr>
+        <w:jc w:val="left"/>
+        <w:rPr>
+          <w:rFonts w:hint="eastAsia"/>
+        </w:rPr>
+      </w:pPr>
+    </w:p>
+    <w:p>
+      <w:pPr>
+        <w:jc w:val="left"/>
+      </w:pPr>
+      <w:r>
+        <w:rPr>
+          <w:rFonts w:hint="eastAsia"/>
+        </w:rPr>
+        <w:t>#</w:t>
+      </w:r>
+      <w:r>
+        <w:rPr>
+          <w:rFonts w:hint="eastAsia"/>
+        </w:rPr>
+        <w:t>模型类，处理模型文件</w:t>
+      </w:r>
+    </w:p>
+    <w:p>
+      <w:pPr>
+        <w:jc w:val="left"/>
       </w:pPr>
       <w:r>
         <w:rPr>
@@ -1320,9 +2070,6 @@
     <w:p>
       <w:pPr>
         <w:jc w:val="left"/>
-        <w:rPr>
-          <w:rFonts w:hint="eastAsia"/>
-        </w:rPr>
       </w:pPr>
       <w:r>
         <w:rPr>
@@ -1391,21 +2138,12 @@
         <w:rPr>
           <w:rFonts w:hint="eastAsia"/>
         </w:rPr>
-        <w:t>，主要进行</w:t>
-      </w:r>
-      <w:r>
-        <w:rPr>
-          <w:rFonts w:hint="eastAsia"/>
-        </w:rPr>
-        <w:t>结果分析</w:t>
-      </w:r>
-    </w:p>
-    <w:p>
-      <w:pPr>
-        <w:jc w:val="left"/>
-        <w:rPr>
-          <w:rFonts w:hint="eastAsia"/>
-        </w:rPr>
+        <w:t>，主要进行结果分析</w:t>
+      </w:r>
+    </w:p>
+    <w:p>
+      <w:pPr>
+        <w:jc w:val="left"/>
       </w:pPr>
       <w:r>
         <w:rPr>
@@ -1486,9 +2224,6 @@
     <w:p>
       <w:pPr>
         <w:jc w:val="left"/>
-        <w:rPr>
-          <w:rFonts w:hint="eastAsia"/>
-        </w:rPr>
       </w:pPr>
       <w:r>
         <w:rPr>
@@ -1500,29 +2235,17 @@
     <w:p>
       <w:pPr>
         <w:jc w:val="left"/>
-        <w:rPr>
-          <w:rFonts w:hint="eastAsia"/>
-        </w:rPr>
-      </w:pPr>
-      <w:r>
-        <w:rPr>
-          <w:rFonts w:hint="eastAsia"/>
-        </w:rPr>
-        <w:t>#</w:t>
-      </w:r>
-      <w:r>
-        <w:rPr>
-          <w:rFonts w:hint="eastAsia"/>
-        </w:rPr>
-        <w:t>method</w:t>
-      </w:r>
-    </w:p>
-    <w:p>
-      <w:pPr>
-        <w:jc w:val="left"/>
-        <w:rPr>
-          <w:rFonts w:hint="eastAsia"/>
-        </w:rPr>
+      </w:pPr>
+      <w:r>
+        <w:rPr>
+          <w:rFonts w:hint="eastAsia"/>
+        </w:rPr>
+        <w:t>#method</w:t>
+      </w:r>
+    </w:p>
+    <w:p>
+      <w:pPr>
+        <w:jc w:val="left"/>
       </w:pPr>
       <w:r>
         <w:rPr>
@@ -1565,6 +2288,57 @@
           <w:rFonts w:hint="eastAsia"/>
         </w:rPr>
         <w:t>result.trace</w:t>
+      </w:r>
+    </w:p>
+    <w:p>
+      <w:pPr>
+        <w:jc w:val="left"/>
+      </w:pPr>
+    </w:p>
+    <w:p>
+      <w:pPr>
+        <w:jc w:val="left"/>
+      </w:pPr>
+      <w:r>
+        <w:rPr>
+          <w:noProof/>
+        </w:rPr>
+        <w:lastRenderedPageBreak/>
+        <w:drawing>
+          <wp:inline distT="0" distB="0" distL="0" distR="0" wp14:anchorId="71E95996" wp14:editId="224E3665">
+            <wp:extent cx="1990725" cy="4219575"/>
+            <wp:effectExtent l="0" t="0" r="9525" b="9525"/>
+            <wp:docPr id="3" name="图片 3"/>
+            <wp:cNvGraphicFramePr>
+              <a:graphicFrameLocks xmlns:a="http://schemas.openxmlformats.org/drawingml/2006/main" noChangeAspect="1"/>
+            </wp:cNvGraphicFramePr>
+            <a:graphic xmlns:a="http://schemas.openxmlformats.org/drawingml/2006/main">
+              <a:graphicData uri="http://schemas.openxmlformats.org/drawingml/2006/picture">
+                <pic:pic xmlns:pic="http://schemas.openxmlformats.org/drawingml/2006/picture">
+                  <pic:nvPicPr>
+                    <pic:cNvPr id="1" name=""/>
+                    <pic:cNvPicPr/>
+                  </pic:nvPicPr>
+                  <pic:blipFill>
+                    <a:blip r:embed="rId9"/>
+                    <a:stretch>
+                      <a:fillRect/>
+                    </a:stretch>
+                  </pic:blipFill>
+                  <pic:spPr>
+                    <a:xfrm>
+                      <a:off x="0" y="0"/>
+                      <a:ext cx="1990725" cy="4219575"/>
+                    </a:xfrm>
+                    <a:prstGeom prst="rect">
+                      <a:avLst/>
+                    </a:prstGeom>
+                  </pic:spPr>
+                </pic:pic>
+              </a:graphicData>
+            </a:graphic>
+          </wp:inline>
+        </w:drawing>
       </w:r>
     </w:p>
     <w:sectPr>
@@ -2524,7 +3298,7 @@
 </file>
 
 <file path=customXml/itemProps1.xml><?xml version="1.0" encoding="utf-8"?>
-<ds:datastoreItem xmlns:ds="http://schemas.openxmlformats.org/officeDocument/2006/customXml" ds:itemID="{4E0E7CDF-D5DF-48F4-BE4E-D0ACF8B715F7}">
+<ds:datastoreItem xmlns:ds="http://schemas.openxmlformats.org/officeDocument/2006/customXml" ds:itemID="{61657043-2DD7-4F4E-B21A-93C0A33803F7}">
   <ds:schemaRefs>
     <ds:schemaRef ds:uri="http://schemas.openxmlformats.org/officeDocument/2006/bibliography"/>
   </ds:schemaRefs>
